--- a/C372 Individual CA1 AI Interaction Journal - 24045986 - Nur Hazeera Mysara Binte Othman.docx
+++ b/C372 Individual CA1 AI Interaction Journal - 24045986 - Nur Hazeera Mysara Binte Othman.docx
@@ -2315,6 +2315,11 @@
           </w:p>
           <w:p>
             <w:pPr>
+              <w:pStyle w:val="ListParagraph"/>
+              <w:numPr>
+                <w:ilvl w:val="0"/>
+                <w:numId w:val="86"/>
+              </w:numPr>
               <w:rPr>
                 <w:rFonts w:asciiTheme="minorHAnsi" w:hAnsiTheme="minorHAnsi" w:cstheme="minorHAnsi"/>
                 <w:color w:val="000000" w:themeColor="text1"/>
@@ -2329,7 +2334,7 @@
                 <w:sz w:val="20"/>
                 <w:szCs w:val="20"/>
               </w:rPr>
-              <w:t xml:space="preserve">I want the admin to be able to </w:t>
+              <w:t xml:space="preserve">Admin to </w:t>
             </w:r>
             <w:r>
               <w:rPr>
@@ -2338,17 +2343,23 @@
                 <w:sz w:val="20"/>
                 <w:szCs w:val="20"/>
               </w:rPr>
-              <w:t>manage all the accounts. The</w:t>
+              <w:t>view, add, delete, and edit products</w:t>
             </w:r>
-            <w:r>
+          </w:p>
+          <w:p>
+            <w:pPr>
+              <w:pStyle w:val="ListParagraph"/>
+              <w:numPr>
+                <w:ilvl w:val="0"/>
+                <w:numId w:val="86"/>
+              </w:numPr>
               <w:rPr>
                 <w:rFonts w:asciiTheme="minorHAnsi" w:hAnsiTheme="minorHAnsi" w:cstheme="minorHAnsi"/>
                 <w:color w:val="000000" w:themeColor="text1"/>
                 <w:sz w:val="20"/>
                 <w:szCs w:val="20"/>
               </w:rPr>
-              <w:t>y will have their own admin interface. The users will also have their own interface where they will be able to</w:t>
-            </w:r>
+            </w:pPr>
             <w:r>
               <w:rPr>
                 <w:rFonts w:asciiTheme="minorHAnsi" w:hAnsiTheme="minorHAnsi" w:cstheme="minorHAnsi"/>
@@ -2356,7 +2367,7 @@
                 <w:sz w:val="20"/>
                 <w:szCs w:val="20"/>
               </w:rPr>
-              <w:t xml:space="preserve"> buy products as in a customer’s position. </w:t>
+              <w:t>Users to view</w:t>
             </w:r>
             <w:r>
               <w:rPr>
@@ -2365,7 +2376,7 @@
                 <w:sz w:val="20"/>
                 <w:szCs w:val="20"/>
               </w:rPr>
-              <w:t>They will also be able to manage their accounts, be it to terminate or to update their details.</w:t>
+              <w:t xml:space="preserve"> products, add products to cart, delete products from cart</w:t>
             </w:r>
             <w:r>
               <w:rPr>
@@ -2374,7 +2385,31 @@
                 <w:sz w:val="20"/>
                 <w:szCs w:val="20"/>
               </w:rPr>
-              <w:t xml:space="preserve"> </w:t>
+              <w:t>, edit and update quantity in cart, and checkout their products</w:t>
+            </w:r>
+          </w:p>
+          <w:p>
+            <w:pPr>
+              <w:pStyle w:val="ListParagraph"/>
+              <w:numPr>
+                <w:ilvl w:val="0"/>
+                <w:numId w:val="86"/>
+              </w:numPr>
+              <w:rPr>
+                <w:rFonts w:asciiTheme="minorHAnsi" w:hAnsiTheme="minorHAnsi" w:cstheme="minorHAnsi"/>
+                <w:color w:val="000000" w:themeColor="text1"/>
+                <w:sz w:val="20"/>
+                <w:szCs w:val="20"/>
+              </w:rPr>
+            </w:pPr>
+            <w:r>
+              <w:rPr>
+                <w:rFonts w:asciiTheme="minorHAnsi" w:hAnsiTheme="minorHAnsi" w:cstheme="minorHAnsi"/>
+                <w:color w:val="000000" w:themeColor="text1"/>
+                <w:sz w:val="20"/>
+                <w:szCs w:val="20"/>
+              </w:rPr>
+              <w:t>The quantity will be updated according on both the admin and user side after a user has checked out their products</w:t>
             </w:r>
           </w:p>
           <w:p>
@@ -3007,15 +3042,7 @@
                 <w:sz w:val="20"/>
                 <w:szCs w:val="20"/>
               </w:rPr>
-              <w:t>v</w:t>
-            </w:r>
-            <w:r>
-              <w:rPr>
-                <w:rFonts w:asciiTheme="minorHAnsi" w:hAnsiTheme="minorHAnsi" w:cstheme="minorHAnsi"/>
-                <w:sz w:val="20"/>
-                <w:szCs w:val="20"/>
-              </w:rPr>
-              <w:t>archar(200)</w:t>
+              <w:t>varchar(200)</w:t>
             </w:r>
           </w:p>
         </w:tc>
@@ -14189,6 +14216,118 @@
     </w:lvl>
   </w:abstractNum>
   <w:abstractNum w:abstractNumId="66" w15:restartNumberingAfterBreak="0">
+    <w:nsid w:val="6B80656F"/>
+    <w:multiLevelType w:val="hybridMultilevel"/>
+    <w:tmpl w:val="D9809864"/>
+    <w:lvl w:ilvl="0" w:tplc="7AE40944">
+      <w:numFmt w:val="bullet"/>
+      <w:lvlText w:val="-"/>
+      <w:lvlJc w:val="left"/>
+      <w:pPr>
+        <w:ind w:left="720" w:hanging="360"/>
+      </w:pPr>
+      <w:rPr>
+        <w:rFonts w:ascii="Calibri" w:eastAsia="SimSun" w:hAnsi="Calibri" w:cs="Calibri" w:hint="default"/>
+      </w:rPr>
+    </w:lvl>
+    <w:lvl w:ilvl="1" w:tplc="48090003" w:tentative="1">
+      <w:start w:val="1"/>
+      <w:numFmt w:val="bullet"/>
+      <w:lvlText w:val="o"/>
+      <w:lvlJc w:val="left"/>
+      <w:pPr>
+        <w:ind w:left="1440" w:hanging="360"/>
+      </w:pPr>
+      <w:rPr>
+        <w:rFonts w:ascii="Courier New" w:hAnsi="Courier New" w:cs="Courier New" w:hint="default"/>
+      </w:rPr>
+    </w:lvl>
+    <w:lvl w:ilvl="2" w:tplc="48090005" w:tentative="1">
+      <w:start w:val="1"/>
+      <w:numFmt w:val="bullet"/>
+      <w:lvlText w:val=""/>
+      <w:lvlJc w:val="left"/>
+      <w:pPr>
+        <w:ind w:left="2160" w:hanging="360"/>
+      </w:pPr>
+      <w:rPr>
+        <w:rFonts w:ascii="Wingdings" w:hAnsi="Wingdings" w:hint="default"/>
+      </w:rPr>
+    </w:lvl>
+    <w:lvl w:ilvl="3" w:tplc="48090001" w:tentative="1">
+      <w:start w:val="1"/>
+      <w:numFmt w:val="bullet"/>
+      <w:lvlText w:val=""/>
+      <w:lvlJc w:val="left"/>
+      <w:pPr>
+        <w:ind w:left="2880" w:hanging="360"/>
+      </w:pPr>
+      <w:rPr>
+        <w:rFonts w:ascii="Symbol" w:hAnsi="Symbol" w:hint="default"/>
+      </w:rPr>
+    </w:lvl>
+    <w:lvl w:ilvl="4" w:tplc="48090003" w:tentative="1">
+      <w:start w:val="1"/>
+      <w:numFmt w:val="bullet"/>
+      <w:lvlText w:val="o"/>
+      <w:lvlJc w:val="left"/>
+      <w:pPr>
+        <w:ind w:left="3600" w:hanging="360"/>
+      </w:pPr>
+      <w:rPr>
+        <w:rFonts w:ascii="Courier New" w:hAnsi="Courier New" w:cs="Courier New" w:hint="default"/>
+      </w:rPr>
+    </w:lvl>
+    <w:lvl w:ilvl="5" w:tplc="48090005" w:tentative="1">
+      <w:start w:val="1"/>
+      <w:numFmt w:val="bullet"/>
+      <w:lvlText w:val=""/>
+      <w:lvlJc w:val="left"/>
+      <w:pPr>
+        <w:ind w:left="4320" w:hanging="360"/>
+      </w:pPr>
+      <w:rPr>
+        <w:rFonts w:ascii="Wingdings" w:hAnsi="Wingdings" w:hint="default"/>
+      </w:rPr>
+    </w:lvl>
+    <w:lvl w:ilvl="6" w:tplc="48090001" w:tentative="1">
+      <w:start w:val="1"/>
+      <w:numFmt w:val="bullet"/>
+      <w:lvlText w:val=""/>
+      <w:lvlJc w:val="left"/>
+      <w:pPr>
+        <w:ind w:left="5040" w:hanging="360"/>
+      </w:pPr>
+      <w:rPr>
+        <w:rFonts w:ascii="Symbol" w:hAnsi="Symbol" w:hint="default"/>
+      </w:rPr>
+    </w:lvl>
+    <w:lvl w:ilvl="7" w:tplc="48090003" w:tentative="1">
+      <w:start w:val="1"/>
+      <w:numFmt w:val="bullet"/>
+      <w:lvlText w:val="o"/>
+      <w:lvlJc w:val="left"/>
+      <w:pPr>
+        <w:ind w:left="5760" w:hanging="360"/>
+      </w:pPr>
+      <w:rPr>
+        <w:rFonts w:ascii="Courier New" w:hAnsi="Courier New" w:cs="Courier New" w:hint="default"/>
+      </w:rPr>
+    </w:lvl>
+    <w:lvl w:ilvl="8" w:tplc="48090005" w:tentative="1">
+      <w:start w:val="1"/>
+      <w:numFmt w:val="bullet"/>
+      <w:lvlText w:val=""/>
+      <w:lvlJc w:val="left"/>
+      <w:pPr>
+        <w:ind w:left="6480" w:hanging="360"/>
+      </w:pPr>
+      <w:rPr>
+        <w:rFonts w:ascii="Wingdings" w:hAnsi="Wingdings" w:hint="default"/>
+      </w:rPr>
+    </w:lvl>
+  </w:abstractNum>
+  <w:abstractNum w:abstractNumId="67" w15:restartNumberingAfterBreak="0">
     <w:nsid w:val="6D9B1619"/>
     <w:multiLevelType w:val="multilevel"/>
     <w:tmpl w:val="6D9B1619"/>
@@ -14301,7 +14440,7 @@
       </w:rPr>
     </w:lvl>
   </w:abstractNum>
-  <w:abstractNum w:abstractNumId="67" w15:restartNumberingAfterBreak="0">
+  <w:abstractNum w:abstractNumId="68" w15:restartNumberingAfterBreak="0">
     <w:nsid w:val="6E0A452C"/>
     <w:multiLevelType w:val="hybridMultilevel"/>
     <w:tmpl w:val="C95C7366"/>
@@ -14414,7 +14553,7 @@
       </w:rPr>
     </w:lvl>
   </w:abstractNum>
-  <w:abstractNum w:abstractNumId="68" w15:restartNumberingAfterBreak="0">
+  <w:abstractNum w:abstractNumId="69" w15:restartNumberingAfterBreak="0">
     <w:nsid w:val="6E421A6A"/>
     <w:multiLevelType w:val="hybridMultilevel"/>
     <w:tmpl w:val="6D62CFCE"/>
@@ -14527,7 +14666,7 @@
       </w:rPr>
     </w:lvl>
   </w:abstractNum>
-  <w:abstractNum w:abstractNumId="69" w15:restartNumberingAfterBreak="0">
+  <w:abstractNum w:abstractNumId="70" w15:restartNumberingAfterBreak="0">
     <w:nsid w:val="6EC661FC"/>
     <w:multiLevelType w:val="multilevel"/>
     <w:tmpl w:val="A754E866"/>
@@ -14676,7 +14815,7 @@
       </w:rPr>
     </w:lvl>
   </w:abstractNum>
-  <w:abstractNum w:abstractNumId="70" w15:restartNumberingAfterBreak="0">
+  <w:abstractNum w:abstractNumId="71" w15:restartNumberingAfterBreak="0">
     <w:nsid w:val="6EEA582F"/>
     <w:multiLevelType w:val="multilevel"/>
     <w:tmpl w:val="80129E0E"/>
@@ -14825,7 +14964,7 @@
       </w:rPr>
     </w:lvl>
   </w:abstractNum>
-  <w:abstractNum w:abstractNumId="71" w15:restartNumberingAfterBreak="0">
+  <w:abstractNum w:abstractNumId="72" w15:restartNumberingAfterBreak="0">
     <w:nsid w:val="6FEF62B6"/>
     <w:multiLevelType w:val="hybridMultilevel"/>
     <w:tmpl w:val="5E207DD8"/>
@@ -14938,7 +15077,7 @@
       </w:rPr>
     </w:lvl>
   </w:abstractNum>
-  <w:abstractNum w:abstractNumId="72" w15:restartNumberingAfterBreak="0">
+  <w:abstractNum w:abstractNumId="73" w15:restartNumberingAfterBreak="0">
     <w:nsid w:val="703450FC"/>
     <w:multiLevelType w:val="hybridMultilevel"/>
     <w:tmpl w:val="11D2E5C6"/>
@@ -15031,7 +15170,7 @@
       </w:pPr>
     </w:lvl>
   </w:abstractNum>
-  <w:abstractNum w:abstractNumId="73" w15:restartNumberingAfterBreak="0">
+  <w:abstractNum w:abstractNumId="74" w15:restartNumberingAfterBreak="0">
     <w:nsid w:val="72B548B0"/>
     <w:multiLevelType w:val="hybridMultilevel"/>
     <w:tmpl w:val="8466AA14"/>
@@ -15144,7 +15283,7 @@
       </w:rPr>
     </w:lvl>
   </w:abstractNum>
-  <w:abstractNum w:abstractNumId="74" w15:restartNumberingAfterBreak="0">
+  <w:abstractNum w:abstractNumId="75" w15:restartNumberingAfterBreak="0">
     <w:nsid w:val="730E2D4C"/>
     <w:multiLevelType w:val="multilevel"/>
     <w:tmpl w:val="46D342DB"/>
@@ -15230,7 +15369,7 @@
       </w:pPr>
     </w:lvl>
   </w:abstractNum>
-  <w:abstractNum w:abstractNumId="75" w15:restartNumberingAfterBreak="0">
+  <w:abstractNum w:abstractNumId="76" w15:restartNumberingAfterBreak="0">
     <w:nsid w:val="73973CA7"/>
     <w:multiLevelType w:val="hybridMultilevel"/>
     <w:tmpl w:val="566CFA5A"/>
@@ -15319,7 +15458,7 @@
       </w:pPr>
     </w:lvl>
   </w:abstractNum>
-  <w:abstractNum w:abstractNumId="76" w15:restartNumberingAfterBreak="0">
+  <w:abstractNum w:abstractNumId="77" w15:restartNumberingAfterBreak="0">
     <w:nsid w:val="775E1E32"/>
     <w:multiLevelType w:val="multilevel"/>
     <w:tmpl w:val="58E6E418"/>
@@ -15468,7 +15607,7 @@
       </w:rPr>
     </w:lvl>
   </w:abstractNum>
-  <w:abstractNum w:abstractNumId="77" w15:restartNumberingAfterBreak="0">
+  <w:abstractNum w:abstractNumId="78" w15:restartNumberingAfterBreak="0">
     <w:nsid w:val="78CB44C5"/>
     <w:multiLevelType w:val="multilevel"/>
     <w:tmpl w:val="78CB44C5"/>
@@ -15581,7 +15720,7 @@
       </w:rPr>
     </w:lvl>
   </w:abstractNum>
-  <w:abstractNum w:abstractNumId="78" w15:restartNumberingAfterBreak="0">
+  <w:abstractNum w:abstractNumId="79" w15:restartNumberingAfterBreak="0">
     <w:nsid w:val="796E3CC0"/>
     <w:multiLevelType w:val="hybridMultilevel"/>
     <w:tmpl w:val="8BB8A73C"/>
@@ -15721,7 +15860,7 @@
       </w:rPr>
     </w:lvl>
   </w:abstractNum>
-  <w:abstractNum w:abstractNumId="79" w15:restartNumberingAfterBreak="0">
+  <w:abstractNum w:abstractNumId="80" w15:restartNumberingAfterBreak="0">
     <w:nsid w:val="7AF31C02"/>
     <w:multiLevelType w:val="multilevel"/>
     <w:tmpl w:val="57A85AB4"/>
@@ -15870,7 +16009,7 @@
       </w:rPr>
     </w:lvl>
   </w:abstractNum>
-  <w:abstractNum w:abstractNumId="80" w15:restartNumberingAfterBreak="0">
+  <w:abstractNum w:abstractNumId="81" w15:restartNumberingAfterBreak="0">
     <w:nsid w:val="7B7E6988"/>
     <w:multiLevelType w:val="multilevel"/>
     <w:tmpl w:val="9992DB5E"/>
@@ -16019,7 +16158,7 @@
       </w:rPr>
     </w:lvl>
   </w:abstractNum>
-  <w:abstractNum w:abstractNumId="81" w15:restartNumberingAfterBreak="0">
+  <w:abstractNum w:abstractNumId="82" w15:restartNumberingAfterBreak="0">
     <w:nsid w:val="7BE00144"/>
     <w:multiLevelType w:val="multilevel"/>
     <w:tmpl w:val="5A3E5526"/>
@@ -16144,7 +16283,7 @@
       </w:pPr>
     </w:lvl>
   </w:abstractNum>
-  <w:abstractNum w:abstractNumId="82" w15:restartNumberingAfterBreak="0">
+  <w:abstractNum w:abstractNumId="83" w15:restartNumberingAfterBreak="0">
     <w:nsid w:val="7D3C42D5"/>
     <w:multiLevelType w:val="hybridMultilevel"/>
     <w:tmpl w:val="EF2E4CE0"/>
@@ -16257,7 +16396,7 @@
       </w:rPr>
     </w:lvl>
   </w:abstractNum>
-  <w:abstractNum w:abstractNumId="83" w15:restartNumberingAfterBreak="0">
+  <w:abstractNum w:abstractNumId="84" w15:restartNumberingAfterBreak="0">
     <w:nsid w:val="7D6448BA"/>
     <w:multiLevelType w:val="hybridMultilevel"/>
     <w:tmpl w:val="7CD46370"/>
@@ -16343,7 +16482,7 @@
       </w:pPr>
     </w:lvl>
   </w:abstractNum>
-  <w:abstractNum w:abstractNumId="84" w15:restartNumberingAfterBreak="0">
+  <w:abstractNum w:abstractNumId="85" w15:restartNumberingAfterBreak="0">
     <w:nsid w:val="7E7E0519"/>
     <w:multiLevelType w:val="multilevel"/>
     <w:tmpl w:val="A754E866"/>
@@ -16493,7 +16632,7 @@
     </w:lvl>
   </w:abstractNum>
   <w:num w:numId="1" w16cid:durableId="738476521">
-    <w:abstractNumId w:val="72"/>
+    <w:abstractNumId w:val="73"/>
   </w:num>
   <w:num w:numId="2" w16cid:durableId="489297086">
     <w:abstractNumId w:val="4"/>
@@ -16502,7 +16641,7 @@
     <w:abstractNumId w:val="10"/>
   </w:num>
   <w:num w:numId="4" w16cid:durableId="1526283870">
-    <w:abstractNumId w:val="82"/>
+    <w:abstractNumId w:val="83"/>
   </w:num>
   <w:num w:numId="5" w16cid:durableId="1650403017">
     <w:abstractNumId w:val="21"/>
@@ -16526,10 +16665,10 @@
     <w:abstractNumId w:val="45"/>
   </w:num>
   <w:num w:numId="12" w16cid:durableId="1317568321">
-    <w:abstractNumId w:val="75"/>
+    <w:abstractNumId w:val="76"/>
   </w:num>
   <w:num w:numId="13" w16cid:durableId="1251622696">
-    <w:abstractNumId w:val="68"/>
+    <w:abstractNumId w:val="69"/>
   </w:num>
   <w:num w:numId="14" w16cid:durableId="1067530724">
     <w:abstractNumId w:val="23"/>
@@ -16538,13 +16677,13 @@
     <w:abstractNumId w:val="40"/>
   </w:num>
   <w:num w:numId="16" w16cid:durableId="1957757909">
-    <w:abstractNumId w:val="81"/>
+    <w:abstractNumId w:val="82"/>
   </w:num>
   <w:num w:numId="17" w16cid:durableId="796414868">
     <w:abstractNumId w:val="8"/>
   </w:num>
   <w:num w:numId="18" w16cid:durableId="417556642">
-    <w:abstractNumId w:val="83"/>
+    <w:abstractNumId w:val="84"/>
   </w:num>
   <w:num w:numId="19" w16cid:durableId="601228396">
     <w:abstractNumId w:val="50"/>
@@ -16562,7 +16701,7 @@
     <w:abstractNumId w:val="46"/>
   </w:num>
   <w:num w:numId="24" w16cid:durableId="238831569">
-    <w:abstractNumId w:val="67"/>
+    <w:abstractNumId w:val="68"/>
   </w:num>
   <w:num w:numId="25" w16cid:durableId="528833242">
     <w:abstractNumId w:val="17"/>
@@ -16571,16 +16710,16 @@
     <w:abstractNumId w:val="58"/>
   </w:num>
   <w:num w:numId="27" w16cid:durableId="1965885786">
-    <w:abstractNumId w:val="76"/>
+    <w:abstractNumId w:val="77"/>
   </w:num>
   <w:num w:numId="28" w16cid:durableId="115568876">
-    <w:abstractNumId w:val="79"/>
+    <w:abstractNumId w:val="80"/>
   </w:num>
   <w:num w:numId="29" w16cid:durableId="367294401">
-    <w:abstractNumId w:val="70"/>
+    <w:abstractNumId w:val="71"/>
   </w:num>
   <w:num w:numId="30" w16cid:durableId="856768596">
-    <w:abstractNumId w:val="80"/>
+    <w:abstractNumId w:val="81"/>
   </w:num>
   <w:num w:numId="31" w16cid:durableId="779297019">
     <w:abstractNumId w:val="2"/>
@@ -16655,7 +16794,7 @@
     <w:abstractNumId w:val="38"/>
   </w:num>
   <w:num w:numId="55" w16cid:durableId="201596418">
-    <w:abstractNumId w:val="73"/>
+    <w:abstractNumId w:val="74"/>
   </w:num>
   <w:num w:numId="56" w16cid:durableId="2112119736">
     <w:abstractNumId w:val="6"/>
@@ -16667,7 +16806,7 @@
     <w:abstractNumId w:val="0"/>
   </w:num>
   <w:num w:numId="59" w16cid:durableId="1721779847">
-    <w:abstractNumId w:val="84"/>
+    <w:abstractNumId w:val="85"/>
   </w:num>
   <w:num w:numId="60" w16cid:durableId="933324945">
     <w:abstractNumId w:val="37"/>
@@ -16691,13 +16830,13 @@
     <w:abstractNumId w:val="43"/>
   </w:num>
   <w:num w:numId="67" w16cid:durableId="1372805815">
-    <w:abstractNumId w:val="69"/>
+    <w:abstractNumId w:val="70"/>
   </w:num>
   <w:num w:numId="68" w16cid:durableId="1287203232">
     <w:abstractNumId w:val="31"/>
   </w:num>
   <w:num w:numId="69" w16cid:durableId="1055085970">
-    <w:abstractNumId w:val="78"/>
+    <w:abstractNumId w:val="79"/>
   </w:num>
   <w:num w:numId="70" w16cid:durableId="263924660">
     <w:abstractNumId w:val="57"/>
@@ -16721,16 +16860,16 @@
     <w:abstractNumId w:val="59"/>
   </w:num>
   <w:num w:numId="77" w16cid:durableId="671179154">
-    <w:abstractNumId w:val="66"/>
+    <w:abstractNumId w:val="67"/>
   </w:num>
   <w:num w:numId="78" w16cid:durableId="1504053822">
-    <w:abstractNumId w:val="77"/>
+    <w:abstractNumId w:val="78"/>
   </w:num>
   <w:num w:numId="79" w16cid:durableId="1987321560">
     <w:abstractNumId w:val="24"/>
   </w:num>
   <w:num w:numId="80" w16cid:durableId="2051687466">
-    <w:abstractNumId w:val="74"/>
+    <w:abstractNumId w:val="75"/>
   </w:num>
   <w:num w:numId="81" w16cid:durableId="538932330">
     <w:abstractNumId w:val="52"/>
@@ -16745,7 +16884,10 @@
     <w:abstractNumId w:val="56"/>
   </w:num>
   <w:num w:numId="85" w16cid:durableId="29839110">
-    <w:abstractNumId w:val="71"/>
+    <w:abstractNumId w:val="72"/>
+  </w:num>
+  <w:num w:numId="86" w16cid:durableId="942030753">
+    <w:abstractNumId w:val="66"/>
   </w:num>
 </w:numbering>
 </file>
